--- a/script/prologue.docx
+++ b/script/prologue.docx
@@ -577,7 +577,25 @@
         <w:rPr>
           <w:rFonts w:hint="eastAsia"/>
         </w:rPr>
-        <w:t>【别傻了！居然连我们都叫上了，那么敌军至少也有比据守这里的</w:t>
+        <w:t>【别傻了！居然连我们都叫上了，那么敌军至少也有比</w:t>
+      </w:r>
+      <w:r>
+        <w:rPr>
+          <w:rFonts w:hint="eastAsia"/>
+        </w:rPr>
+        <w:t>守</w:t>
+      </w:r>
+      <w:r>
+        <w:rPr>
+          <w:rFonts w:hint="eastAsia"/>
+        </w:rPr>
+        <w:t>在</w:t>
+      </w:r>
+      <w:r>
+        <w:rPr>
+          <w:rFonts w:hint="eastAsia"/>
+        </w:rPr>
+        <w:t>这里的</w:t>
       </w:r>
       <w:r>
         <w:rPr>
@@ -1581,1047 +1599,1059 @@
         </w:rPr>
         <w:t>代。。。</w:t>
       </w:r>
+    </w:p>
+    <w:p>
+      <w:r>
+        <w:rPr>
+          <w:rFonts w:hint="eastAsia"/>
+        </w:rPr>
+        <w:t>南部大国“亚罗”——</w:t>
+      </w:r>
+      <w:r>
+        <w:rPr>
+          <w:rFonts w:hint="eastAsia"/>
+        </w:rPr>
+        <w:t>克劳德</w:t>
+      </w:r>
+      <w:r>
+        <w:rPr>
+          <w:rFonts w:hint="eastAsia"/>
+        </w:rPr>
+        <w:t>视点——完</w:t>
+      </w:r>
+    </w:p>
+    <w:p/>
+    <w:p>
+      <w:pPr>
+        <w:rPr>
+          <w:rFonts w:ascii="Times New Roman" w:hAnsi="Times New Roman" w:cs="Times New Roman"/>
+          <w:b/>
+          <w:color w:val="2E74B5" w:themeColor="accent1" w:themeShade="BF"/>
+          <w:u w:val="single"/>
+        </w:rPr>
+      </w:pPr>
+      <w:r>
+        <w:rPr>
+          <w:rFonts w:ascii="Times New Roman" w:hAnsi="Times New Roman" w:cs="Times New Roman"/>
+          <w:b/>
+          <w:color w:val="2E74B5" w:themeColor="accent1" w:themeShade="BF"/>
+          <w:u w:val="single"/>
+        </w:rPr>
+        <w:t>索雅历</w:t>
+      </w:r>
+      <w:r>
+        <w:rPr>
+          <w:rFonts w:ascii="Times New Roman" w:hAnsi="Times New Roman" w:cs="Times New Roman"/>
+          <w:b/>
+          <w:color w:val="2E74B5" w:themeColor="accent1" w:themeShade="BF"/>
+          <w:u w:val="single"/>
+        </w:rPr>
+        <w:t>310</w:t>
+      </w:r>
+      <w:r>
+        <w:rPr>
+          <w:rFonts w:ascii="Times New Roman" w:hAnsi="Times New Roman" w:cs="Times New Roman"/>
+          <w:b/>
+          <w:color w:val="2E74B5" w:themeColor="accent1" w:themeShade="BF"/>
+          <w:u w:val="single"/>
+        </w:rPr>
+        <w:t>年</w:t>
+      </w:r>
+      <w:r>
+        <w:rPr>
+          <w:rFonts w:ascii="Times New Roman" w:hAnsi="Times New Roman" w:cs="Times New Roman"/>
+          <w:b/>
+          <w:color w:val="2E74B5" w:themeColor="accent1" w:themeShade="BF"/>
+          <w:u w:val="single"/>
+        </w:rPr>
+        <w:t>4</w:t>
+      </w:r>
+      <w:r>
+        <w:rPr>
+          <w:rFonts w:ascii="Times New Roman" w:hAnsi="Times New Roman" w:cs="Times New Roman"/>
+          <w:b/>
+          <w:color w:val="2E74B5" w:themeColor="accent1" w:themeShade="BF"/>
+          <w:u w:val="single"/>
+        </w:rPr>
+        <w:t>月</w:t>
+      </w:r>
+      <w:r>
+        <w:rPr>
+          <w:rFonts w:ascii="Times New Roman" w:hAnsi="Times New Roman" w:cs="Times New Roman"/>
+          <w:b/>
+          <w:color w:val="2E74B5" w:themeColor="accent1" w:themeShade="BF"/>
+          <w:u w:val="single"/>
+        </w:rPr>
+        <w:t>15</w:t>
+      </w:r>
+      <w:r>
+        <w:rPr>
+          <w:rFonts w:ascii="Times New Roman" w:hAnsi="Times New Roman" w:cs="Times New Roman"/>
+          <w:b/>
+          <w:color w:val="2E74B5" w:themeColor="accent1" w:themeShade="BF"/>
+          <w:u w:val="single"/>
+        </w:rPr>
+        <w:t>日</w:t>
+      </w:r>
+    </w:p>
+    <w:p>
+      <w:r>
+        <w:rPr>
+          <w:rFonts w:hint="eastAsia"/>
+        </w:rPr>
+        <w:t>西部“柯西斯大平原”——</w:t>
+      </w:r>
+      <w:r>
+        <w:rPr>
+          <w:rFonts w:hint="eastAsia"/>
+        </w:rPr>
+        <w:t xml:space="preserve"> </w:t>
+      </w:r>
+      <w:r>
+        <w:rPr>
+          <w:rFonts w:hint="eastAsia"/>
+        </w:rPr>
+        <w:t>娜娜利</w:t>
+      </w:r>
+      <w:r>
+        <w:rPr>
+          <w:rFonts w:hint="eastAsia"/>
+        </w:rPr>
+        <w:t>视点</w:t>
+      </w:r>
+    </w:p>
+    <w:p>
+      <w:r>
+        <w:rPr>
+          <w:rFonts w:hint="eastAsia"/>
+        </w:rPr>
+        <w:t>娜娜利</w:t>
+      </w:r>
+      <w:r>
+        <w:rPr>
+          <w:rFonts w:hint="eastAsia"/>
+        </w:rPr>
+        <w:t>是大平原的孩子，从小在“索雅”西部的“柯西斯大平原”长大，这片草原拥有数个族群生活着，人数大约</w:t>
+      </w:r>
+      <w:r>
+        <w:rPr>
+          <w:rFonts w:hint="eastAsia"/>
+        </w:rPr>
+        <w:t>30</w:t>
+      </w:r>
+      <w:r>
+        <w:rPr>
+          <w:rFonts w:hint="eastAsia"/>
+        </w:rPr>
+        <w:t>到</w:t>
+      </w:r>
+      <w:r>
+        <w:rPr>
+          <w:rFonts w:hint="eastAsia"/>
+        </w:rPr>
+        <w:t>40</w:t>
+      </w:r>
+      <w:r>
+        <w:rPr>
+          <w:rFonts w:hint="eastAsia"/>
+        </w:rPr>
+        <w:t>人，他们生活无忧无虑，家族全员大多都是骑马和弓箭的高手，喜爱速度所带来的快感并时常骑马在草原奔驰。</w:t>
+      </w:r>
+    </w:p>
+    <w:p>
+      <w:pPr>
+        <w:rPr>
+          <w:rFonts w:hint="eastAsia"/>
+        </w:rPr>
+      </w:pPr>
+    </w:p>
+    <w:p>
+      <w:r>
+        <w:rPr>
+          <w:rFonts w:hint="eastAsia"/>
+        </w:rPr>
+        <w:t>今天娜娜利</w:t>
+      </w:r>
+      <w:r>
+        <w:rPr>
+          <w:rFonts w:hint="eastAsia"/>
+        </w:rPr>
+        <w:t>一伙也骑着马在那从小玩到大，宛如后院般的大草原奔驰着。</w:t>
+      </w:r>
+    </w:p>
+    <w:p>
+      <w:r>
+        <w:rPr>
+          <w:rFonts w:hint="eastAsia"/>
+        </w:rPr>
+        <w:lastRenderedPageBreak/>
+        <w:t>【娜娜利</w:t>
+      </w:r>
+      <w:r>
+        <w:rPr>
+          <w:rFonts w:hint="eastAsia"/>
+        </w:rPr>
+        <w:t>！我们比赛看谁先到那棵树下！】</w:t>
+      </w:r>
+    </w:p>
+    <w:p>
+      <w:r>
+        <w:rPr>
+          <w:rFonts w:hint="eastAsia"/>
+        </w:rPr>
+        <w:t>不过今天，因为晚上有庆典，大多数人都要帮忙，结果只有娜娜利</w:t>
+      </w:r>
+      <w:r>
+        <w:rPr>
+          <w:rFonts w:hint="eastAsia"/>
+        </w:rPr>
+        <w:t>和邻居姐姐——“库劳迪啊”在一起。</w:t>
+      </w:r>
+    </w:p>
+    <w:p>
+      <w:r>
+        <w:rPr>
+          <w:rFonts w:hint="eastAsia"/>
+        </w:rPr>
+        <w:t>【好啊！】</w:t>
+      </w:r>
+    </w:p>
+    <w:p/>
+    <w:p>
+      <w:r>
+        <w:rPr>
+          <w:rFonts w:hint="eastAsia"/>
+        </w:rPr>
+        <w:t>【今天可说是娜娜利</w:t>
+      </w:r>
+      <w:r>
+        <w:rPr>
+          <w:rFonts w:hint="eastAsia"/>
+        </w:rPr>
+        <w:t>就不会应付的一天呢。】</w:t>
+      </w:r>
+    </w:p>
+    <w:p>
+      <w:r>
+        <w:rPr>
+          <w:rFonts w:hint="eastAsia"/>
+        </w:rPr>
+        <w:t>【是啊，平时也就罢了，真担心我会不会把一族开开心心的庆典搞砸啊】</w:t>
+      </w:r>
+    </w:p>
+    <w:p>
+      <w:r>
+        <w:rPr>
+          <w:rFonts w:hint="eastAsia"/>
+        </w:rPr>
+        <w:t>【毕竟娜娜利</w:t>
+      </w:r>
+      <w:r>
+        <w:rPr>
+          <w:rFonts w:hint="eastAsia"/>
+        </w:rPr>
+        <w:t>从小就不怎么会看气氛呢，还时不时让全员冷场呢！】</w:t>
+      </w:r>
+    </w:p>
+    <w:p>
+      <w:r>
+        <w:rPr>
+          <w:rFonts w:hint="eastAsia"/>
+        </w:rPr>
+        <w:t>【呜呜，所以这种时候我总是紧绷精神，避免犯错啊</w:t>
+      </w:r>
+      <w:r>
+        <w:rPr>
+          <w:rFonts w:hint="eastAsia"/>
+        </w:rPr>
+        <w:t>,</w:t>
+      </w:r>
+      <w:r>
+        <w:rPr>
+          <w:rFonts w:hint="eastAsia"/>
+        </w:rPr>
+        <w:t>越想越担心。】</w:t>
+      </w:r>
+    </w:p>
+    <w:p/>
+    <w:p>
+      <w:r>
+        <w:rPr>
+          <w:rFonts w:hint="eastAsia"/>
+        </w:rPr>
+        <w:t>【我赢啦！】</w:t>
+      </w:r>
+    </w:p>
+    <w:p>
+      <w:r>
+        <w:rPr>
+          <w:rFonts w:hint="eastAsia"/>
+        </w:rPr>
+        <w:t>【哪有？！明明是平手！】</w:t>
+      </w:r>
+    </w:p>
+    <w:p/>
+    <w:p>
+      <w:r>
+        <w:rPr>
+          <w:rFonts w:hint="eastAsia"/>
+        </w:rPr>
+        <w:t>在娜娜利</w:t>
+      </w:r>
+      <w:r>
+        <w:rPr>
+          <w:rFonts w:hint="eastAsia"/>
+        </w:rPr>
+        <w:t>想着如何度过今晚的同时，他们骑马达到了平原的尽头，“沼泽之森”的边界。这片森林正如其名，充满着最浅也有</w:t>
+      </w:r>
+      <w:r>
+        <w:rPr>
+          <w:rFonts w:hint="eastAsia"/>
+        </w:rPr>
+        <w:t>2</w:t>
+      </w:r>
+      <w:r>
+        <w:rPr>
+          <w:rFonts w:hint="eastAsia"/>
+        </w:rPr>
+        <w:t>米深沼泽，一个不留意的话你就要去找祖先们报道了。</w:t>
+      </w:r>
+    </w:p>
+    <w:p/>
+    <w:p>
+      <w:r>
+        <w:rPr>
+          <w:rFonts w:hint="eastAsia"/>
+        </w:rPr>
+        <w:t>【那么，明天记得请姐姐我吃海鲜大餐哦</w:t>
+      </w:r>
+      <w:r>
+        <w:rPr>
+          <w:rFonts w:hint="eastAsia"/>
+        </w:rPr>
+        <w:t>!</w:t>
+      </w:r>
+      <w:r>
+        <w:rPr>
+          <w:rFonts w:hint="eastAsia"/>
+        </w:rPr>
+        <w:t>】</w:t>
+      </w:r>
+    </w:p>
+    <w:p>
+      <w:r>
+        <w:rPr>
+          <w:rFonts w:hint="eastAsia"/>
+        </w:rPr>
+        <w:t>【呃呃呃呃！？为什么啊？】</w:t>
+      </w:r>
+    </w:p>
+    <w:p>
+      <w:r>
+        <w:rPr>
+          <w:rFonts w:hint="eastAsia"/>
+        </w:rPr>
+        <w:t>娜娜利</w:t>
+      </w:r>
+      <w:r>
+        <w:rPr>
+          <w:rFonts w:hint="eastAsia"/>
+        </w:rPr>
+        <w:t>头上满是问号，在河源稀少的平原上</w:t>
+      </w:r>
+      <w:r>
+        <w:rPr>
+          <w:rFonts w:hint="eastAsia"/>
+        </w:rPr>
+        <w:t>,</w:t>
+      </w:r>
+      <w:r>
+        <w:rPr>
+          <w:rFonts w:hint="eastAsia"/>
+        </w:rPr>
+        <w:t>海鲜什么的根本就是高价食品。</w:t>
+      </w:r>
+    </w:p>
+    <w:p/>
+    <w:p>
+      <w:r>
+        <w:rPr>
+          <w:rFonts w:hint="eastAsia"/>
+        </w:rPr>
+        <w:t>【你可是赢了全族最快的我哦，不是件值得庆祝的事吗？我们一族庆祝荣誉的话，自然就是请吃海鲜咯！】</w:t>
+      </w:r>
+    </w:p>
+    <w:p>
+      <w:r>
+        <w:rPr>
+          <w:rFonts w:hint="eastAsia"/>
+        </w:rPr>
+        <w:t>【呃呃呃呃</w:t>
+      </w:r>
+      <w:r>
+        <w:rPr>
+          <w:rFonts w:hint="eastAsia"/>
+        </w:rPr>
+        <w:t>...</w:t>
+      </w:r>
+      <w:r>
+        <w:rPr>
+          <w:rFonts w:hint="eastAsia"/>
+        </w:rPr>
+        <w:t>那就当我什么也没说过，你赢了】</w:t>
+      </w:r>
+    </w:p>
+    <w:p>
+      <w:r>
+        <w:rPr>
+          <w:rFonts w:hint="eastAsia"/>
+        </w:rPr>
+        <w:t>【呵呵，好啦，不玩了，我还答应要帮大家准备呢】</w:t>
+      </w:r>
+    </w:p>
+    <w:p>
+      <w:r>
+        <w:rPr>
+          <w:rFonts w:hint="eastAsia"/>
+        </w:rPr>
+        <w:t>【欸？库劳姐不是没事干嘛才跟我来的吗？】</w:t>
+      </w:r>
+    </w:p>
+    <w:p>
+      <w:r>
+        <w:rPr>
+          <w:rFonts w:hint="eastAsia"/>
+        </w:rPr>
+        <w:t>【不是哦，只是看你一人怪寂寞的才跟来的哦，那么我先回去了，记得早点回来啊！】</w:t>
+      </w:r>
+    </w:p>
+    <w:p>
+      <w:r>
+        <w:rPr>
+          <w:rFonts w:hint="eastAsia"/>
+        </w:rPr>
+        <w:t>话还没说完，库劳迪啊就快马加鞭，往族群的方向去了。</w:t>
+      </w:r>
+    </w:p>
+    <w:p/>
+    <w:p>
+      <w:r>
+        <w:rPr>
+          <w:rFonts w:hint="eastAsia"/>
+        </w:rPr>
+        <w:t>一时没反应过来的</w:t>
+      </w:r>
+      <w:r>
+        <w:rPr>
+          <w:rFonts w:hint="eastAsia"/>
+        </w:rPr>
+        <w:t>娜娜利被库劳迪啊留在原地。</w:t>
+      </w:r>
+    </w:p>
+    <w:p/>
+    <w:p>
+      <w:pPr>
+        <w:rPr>
+          <w:b/>
+          <w:color w:val="2E74B5" w:themeColor="accent1" w:themeShade="BF"/>
+        </w:rPr>
+      </w:pPr>
+      <w:r>
+        <w:rPr>
+          <w:b/>
+          <w:color w:val="2E74B5" w:themeColor="accent1" w:themeShade="BF"/>
+        </w:rPr>
+        <w:t>Option 1</w:t>
+      </w:r>
+    </w:p>
+    <w:p>
+      <w:r>
+        <w:rPr>
+          <w:rFonts w:hint="eastAsia"/>
+        </w:rPr>
+        <w:t>【真是的，还是老样子我行我素啊库劳姐。。。】</w:t>
+      </w:r>
+    </w:p>
+    <w:p>
+      <w:r>
+        <w:rPr>
+          <w:rFonts w:hint="eastAsia"/>
+        </w:rPr>
+        <w:t>娜娜利</w:t>
+      </w:r>
+      <w:r>
+        <w:rPr>
+          <w:rFonts w:hint="eastAsia"/>
+        </w:rPr>
+        <w:t>在原地附近的大树下躺下，享受着风刮过脸上的爽快感，不知不觉就睡着了。</w:t>
+      </w:r>
+    </w:p>
+    <w:p/>
+    <w:p>
+      <w:r>
+        <w:rPr>
+          <w:rFonts w:hint="eastAsia"/>
+        </w:rPr>
+        <w:t>【为。。。什么？。。。。】</w:t>
+      </w:r>
+    </w:p>
+    <w:p>
+      <w:r>
+        <w:rPr>
+          <w:rFonts w:hint="eastAsia"/>
+        </w:rPr>
+        <w:t>娜娜利</w:t>
+      </w:r>
+      <w:r>
+        <w:rPr>
+          <w:rFonts w:hint="eastAsia"/>
+        </w:rPr>
+        <w:t>醒来后发现已经晚上了，急忙赶了回来部落。</w:t>
+      </w:r>
+      <w:r>
+        <w:rPr>
+          <w:rFonts w:hint="eastAsia"/>
+        </w:rPr>
+        <w:t>庆典已经开始了，族人一边谈笑风声一边翩翩起舞；父母应该责骂娜娜利</w:t>
+      </w:r>
+      <w:r>
+        <w:rPr>
+          <w:rFonts w:hint="eastAsia"/>
+        </w:rPr>
+        <w:t>的迟到然后娜娜利</w:t>
+      </w:r>
+      <w:r>
+        <w:rPr>
+          <w:rFonts w:hint="eastAsia"/>
+        </w:rPr>
+        <w:t>低着头道歉。</w:t>
+      </w:r>
+    </w:p>
+    <w:p>
+      <w:r>
+        <w:rPr>
+          <w:rFonts w:hint="eastAsia"/>
+        </w:rPr>
+        <w:t>【本该。。。是这样的啊。。。】</w:t>
+      </w:r>
+    </w:p>
+    <w:p>
+      <w:r>
+        <w:rPr>
+          <w:rFonts w:hint="eastAsia"/>
+        </w:rPr>
+        <w:t>为什么？为什么这里只有大火的红光，大火的热度，和大伙的尸体。</w:t>
+      </w:r>
+    </w:p>
+    <w:p/>
+    <w:p>
+      <w:r>
+        <w:rPr>
+          <w:rFonts w:hint="eastAsia"/>
+        </w:rPr>
+        <w:t>【那是。。。】</w:t>
+      </w:r>
+    </w:p>
+    <w:p>
+      <w:r>
+        <w:rPr>
+          <w:rFonts w:hint="eastAsia"/>
+        </w:rPr>
+        <w:t>火海之中，站立着无数的身影，那是一群绿色背着大锤子的矮人。</w:t>
+      </w:r>
+    </w:p>
+    <w:p>
+      <w:r>
+        <w:rPr>
+          <w:rFonts w:hint="eastAsia"/>
+        </w:rPr>
+        <w:t>破鼻而来的那股肉焦味和眼前的魔兽们让</w:t>
+      </w:r>
+      <w:r>
+        <w:rPr>
+          <w:rFonts w:hint="eastAsia"/>
+        </w:rPr>
+        <w:t>娜娜利</w:t>
+      </w:r>
+      <w:r>
+        <w:rPr>
+          <w:rFonts w:hint="eastAsia"/>
+        </w:rPr>
+        <w:t>的内心萌生了一股怒气，娜娜利</w:t>
+      </w:r>
+      <w:r>
+        <w:rPr>
+          <w:rFonts w:hint="eastAsia"/>
+        </w:rPr>
+        <w:t>没想太多，那群人毫无疑问就是凶手，不顾自身的安危，冲进了大火之中。。。</w:t>
+      </w:r>
+    </w:p>
+    <w:p>
+      <w:r>
+        <w:rPr>
+          <w:rFonts w:hint="eastAsia"/>
+        </w:rPr>
+        <w:t>【你们这些混蛋家伙！！！！！】</w:t>
+      </w:r>
+      <w:r>
+        <w:rPr>
+          <w:rFonts w:hint="eastAsia"/>
+          <w:color w:val="2E74B5" w:themeColor="accent1" w:themeShade="BF"/>
+        </w:rPr>
+        <w:t>（愤怒技能</w:t>
+      </w:r>
+      <w:r>
+        <w:rPr>
+          <w:rFonts w:hint="eastAsia"/>
+          <w:color w:val="2E74B5" w:themeColor="accent1" w:themeShade="BF"/>
+        </w:rPr>
+        <w:t>+1</w:t>
+      </w:r>
+      <w:r>
+        <w:rPr>
+          <w:rFonts w:hint="eastAsia"/>
+          <w:color w:val="2E74B5" w:themeColor="accent1" w:themeShade="BF"/>
+        </w:rPr>
+        <w:t>）</w:t>
+      </w:r>
+    </w:p>
+    <w:p/>
+    <w:p>
+      <w:pPr>
+        <w:rPr>
+          <w:color w:val="2E74B5" w:themeColor="accent1" w:themeShade="BF"/>
+        </w:rPr>
+      </w:pPr>
+      <w:r>
+        <w:rPr>
+          <w:rFonts w:hint="eastAsia"/>
+          <w:color w:val="2E74B5" w:themeColor="accent1" w:themeShade="BF"/>
+        </w:rPr>
+        <w:t>娜娜利</w:t>
+      </w:r>
+      <w:r>
+        <w:rPr>
+          <w:rFonts w:hint="eastAsia"/>
+          <w:color w:val="2E74B5" w:themeColor="accent1" w:themeShade="BF"/>
+        </w:rPr>
+        <w:t>First battle</w:t>
+      </w:r>
+    </w:p>
+    <w:p/>
+    <w:p>
+      <w:r>
+        <w:rPr>
+          <w:rFonts w:hint="eastAsia"/>
+        </w:rPr>
+        <w:t>【娜娜利</w:t>
+      </w:r>
+      <w:r>
+        <w:rPr>
+          <w:rFonts w:hint="eastAsia"/>
+        </w:rPr>
+        <w:t>。。。快点。。。离开这。。。里！】</w:t>
+      </w:r>
+    </w:p>
+    <w:p>
+      <w:r>
+        <w:rPr>
+          <w:rFonts w:hint="eastAsia"/>
+        </w:rPr>
+        <w:t>战斗结束后娜娜利</w:t>
+      </w:r>
+      <w:r>
+        <w:rPr>
+          <w:rFonts w:hint="eastAsia"/>
+        </w:rPr>
+        <w:t>听到库劳迪啊发现了奄奄一息的声音。</w:t>
+      </w:r>
+    </w:p>
+    <w:p>
+      <w:r>
+        <w:rPr>
+          <w:rFonts w:hint="eastAsia"/>
+        </w:rPr>
+        <w:t>【库劳姐！】</w:t>
+      </w:r>
+    </w:p>
+    <w:p>
+      <w:r>
+        <w:rPr>
+          <w:rFonts w:hint="eastAsia"/>
+        </w:rPr>
+        <w:t>库劳迪啊呆然地被娜娜利</w:t>
+      </w:r>
+      <w:r>
+        <w:rPr>
+          <w:rFonts w:hint="eastAsia"/>
+        </w:rPr>
+        <w:t>拉出到蹦的帐篷。</w:t>
+      </w:r>
+    </w:p>
+    <w:p>
+      <w:r>
+        <w:rPr>
+          <w:rFonts w:hint="eastAsia"/>
+        </w:rPr>
+        <w:t>【不要。。理我，快逃。。】</w:t>
+      </w:r>
+    </w:p>
+    <w:p>
+      <w:r>
+        <w:rPr>
+          <w:rFonts w:hint="eastAsia"/>
+        </w:rPr>
+        <w:t>【不要傻了！不会留下你的！】</w:t>
+      </w:r>
+    </w:p>
+    <w:p>
+      <w:r>
+        <w:rPr>
+          <w:rFonts w:hint="eastAsia"/>
+        </w:rPr>
+        <w:t>火势大得已经看不到前方，但娜娜利</w:t>
+      </w:r>
+      <w:r>
+        <w:rPr>
+          <w:rFonts w:hint="eastAsia"/>
+        </w:rPr>
+        <w:t>还是坚持带上库劳迪啊带着一拐一拐的步伐逃离火海。</w:t>
+      </w:r>
+    </w:p>
+    <w:p/>
+    <w:p>
+      <w:r>
+        <w:rPr>
+          <w:rFonts w:hint="eastAsia"/>
+        </w:rPr>
+        <w:t>【这样就暂时没问题了。。】</w:t>
+      </w:r>
+    </w:p>
+    <w:p>
+      <w:r>
+        <w:rPr>
+          <w:rFonts w:hint="eastAsia"/>
+        </w:rPr>
+        <w:lastRenderedPageBreak/>
+        <w:t>逃离后，娜娜利</w:t>
+      </w:r>
+      <w:r>
+        <w:rPr>
+          <w:rFonts w:hint="eastAsia"/>
+        </w:rPr>
+        <w:t>帮伤痕累累的库劳迪啊简单的处理了伤</w:t>
+      </w:r>
+      <w:r>
+        <w:rPr>
+          <w:rFonts w:hint="eastAsia"/>
+        </w:rPr>
+        <w:t>口，并在远处眺望火海，不知不觉太阳升起了，火势也变小了，但娜娜利</w:t>
+      </w:r>
+      <w:r>
+        <w:rPr>
+          <w:rFonts w:hint="eastAsia"/>
+        </w:rPr>
+        <w:t>心中那团火不止没灭，反而跟加旺盛了，报仇的序幕才正要开始。</w:t>
+      </w:r>
+    </w:p>
+    <w:p/>
+    <w:p>
+      <w:pPr>
+        <w:rPr>
+          <w:b/>
+          <w:color w:val="2E74B5" w:themeColor="accent1" w:themeShade="BF"/>
+        </w:rPr>
+      </w:pPr>
+      <w:r>
+        <w:rPr>
+          <w:b/>
+          <w:color w:val="2E74B5" w:themeColor="accent1" w:themeShade="BF"/>
+        </w:rPr>
+        <w:t>Option 2</w:t>
+      </w:r>
+    </w:p>
+    <w:p>
+      <w:r>
+        <w:rPr>
+          <w:rFonts w:hint="eastAsia"/>
+        </w:rPr>
+        <w:t>【啊！等等我啊！】</w:t>
+      </w:r>
+    </w:p>
+    <w:p>
+      <w:r>
+        <w:rPr>
+          <w:rFonts w:hint="eastAsia"/>
+        </w:rPr>
+        <w:t>一面追着库劳迪啊，娜娜利</w:t>
+      </w:r>
+      <w:r>
+        <w:rPr>
+          <w:rFonts w:hint="eastAsia"/>
+        </w:rPr>
+        <w:t>也向部落的方向前进。。。</w:t>
+      </w:r>
+    </w:p>
+    <w:p>
+      <w:r>
+        <w:t>【这是吹什么风啊？</w:t>
+      </w:r>
+      <w:r>
+        <w:rPr>
+          <w:rFonts w:hint="eastAsia"/>
+        </w:rPr>
+        <w:t>娜娜利</w:t>
+      </w:r>
+      <w:r>
+        <w:rPr>
+          <w:rFonts w:hint="eastAsia"/>
+        </w:rPr>
+        <w:t>明明可以正大光明的偷懒，怎么自己跑来干活啊？</w:t>
+      </w:r>
+      <w:r>
+        <w:t>】</w:t>
+      </w:r>
+    </w:p>
+    <w:p>
+      <w:r>
+        <w:t>【嗯。。。反正也是闲着嘛。大叔，还有事要帮忙吗？】</w:t>
+      </w:r>
+    </w:p>
+    <w:p>
+      <w:r>
+        <w:t>【没了没了，小孩子快去哪里玩去吧。看，我女儿在哪呢】</w:t>
+      </w:r>
+    </w:p>
+    <w:p>
+      <w:r>
+        <w:t>大叔指着的方向看到了库劳迪啊慌慌张张的身影。</w:t>
+      </w:r>
+    </w:p>
+    <w:p>
+      <w:r>
+        <w:t>【</w:t>
+      </w:r>
+      <w:r>
+        <w:rPr>
+          <w:rFonts w:hint="eastAsia"/>
+        </w:rPr>
+        <w:t>娜娜利</w:t>
+      </w:r>
+      <w:r>
+        <w:rPr>
+          <w:rFonts w:hint="eastAsia"/>
+        </w:rPr>
+        <w:t>！爸爸！附近不远处发现奇怪的大军！</w:t>
+      </w:r>
+      <w:r>
+        <w:t>】</w:t>
+      </w:r>
+    </w:p>
+    <w:p>
+      <w:r>
+        <w:t>【</w:t>
+      </w:r>
+      <w:r>
+        <w:t>傻女儿啊，说到大军，不就是王国的巡逻部队吗？</w:t>
+      </w:r>
+      <w:r>
+        <w:t>】</w:t>
+      </w:r>
+    </w:p>
+    <w:p>
+      <w:r>
+        <w:t>【不是啊老爸！他们</w:t>
+      </w:r>
+      <w:r>
+        <w:t>有的</w:t>
+      </w:r>
+      <w:r>
+        <w:t>会飞，有的是全身绿色的啊！】</w:t>
+      </w:r>
+    </w:p>
+    <w:p>
+      <w:r>
+        <w:t>【这还真是。。。。古怪啊。。。】</w:t>
+      </w:r>
+    </w:p>
+    <w:p>
+      <w:r>
+        <w:rPr>
+          <w:rFonts w:hint="eastAsia"/>
+        </w:rPr>
+        <w:t>娜娜利</w:t>
+      </w:r>
+      <w:r>
+        <w:rPr>
+          <w:rFonts w:hint="eastAsia"/>
+        </w:rPr>
+        <w:t>全族三十五人拿起弓箭，骑上马鞍警惕着不明军队的到来。</w:t>
+      </w:r>
+    </w:p>
+    <w:p>
+      <w:r>
+        <w:t>【不行</w:t>
+      </w:r>
+      <w:r>
+        <w:t>!</w:t>
+      </w:r>
+      <w:r>
+        <w:t>他们完全不能沟通，我差点就被袭击了】</w:t>
+      </w:r>
+    </w:p>
+    <w:p>
+      <w:r>
+        <w:t>【</w:t>
+      </w:r>
+      <w:r>
+        <w:t>只能一战吗。。。全员举弓！出击！</w:t>
+      </w:r>
+      <w:r>
+        <w:t>】</w:t>
+      </w:r>
+    </w:p>
+    <w:p/>
+    <w:p>
+      <w:pPr>
+        <w:rPr>
+          <w:color w:val="2E74B5" w:themeColor="accent1" w:themeShade="BF"/>
+        </w:rPr>
+      </w:pPr>
+      <w:r>
+        <w:rPr>
+          <w:rFonts w:hint="eastAsia"/>
+          <w:color w:val="2E74B5" w:themeColor="accent1" w:themeShade="BF"/>
+        </w:rPr>
+        <w:t>娜娜利</w:t>
+      </w:r>
+      <w:r>
+        <w:rPr>
+          <w:rFonts w:hint="eastAsia"/>
+          <w:color w:val="2E74B5" w:themeColor="accent1" w:themeShade="BF"/>
+        </w:rPr>
+        <w:t>First battle</w:t>
+      </w:r>
+    </w:p>
+    <w:p/>
+    <w:p>
+      <w:r>
+        <w:t>【可恶，何等的顽强】</w:t>
+      </w:r>
+      <w:r>
+        <w:rPr>
+          <w:color w:val="2E74B5" w:themeColor="accent1" w:themeShade="BF"/>
+        </w:rPr>
+        <w:t>（</w:t>
+      </w:r>
+      <w:r>
+        <w:rPr>
+          <w:rFonts w:hint="eastAsia"/>
+          <w:color w:val="2E74B5" w:themeColor="accent1" w:themeShade="BF"/>
+        </w:rPr>
+        <w:t>团战心得</w:t>
+      </w:r>
+      <w:r>
+        <w:rPr>
+          <w:rFonts w:hint="eastAsia"/>
+          <w:color w:val="2E74B5" w:themeColor="accent1" w:themeShade="BF"/>
+        </w:rPr>
+        <w:t>+1</w:t>
+      </w:r>
+      <w:r>
+        <w:rPr>
+          <w:color w:val="2E74B5" w:themeColor="accent1" w:themeShade="BF"/>
+        </w:rPr>
+        <w:t>）</w:t>
+      </w:r>
+    </w:p>
+    <w:p>
+      <w:r>
+        <w:t>【</w:t>
+      </w:r>
+      <w:r>
+        <w:rPr>
+          <w:rFonts w:hint="eastAsia"/>
+        </w:rPr>
+        <w:t>娜娜利</w:t>
+      </w:r>
+      <w:r>
+        <w:rPr>
+          <w:rFonts w:hint="eastAsia"/>
+        </w:rPr>
+        <w:t xml:space="preserve"> </w:t>
+      </w:r>
+      <w:r>
+        <w:rPr>
+          <w:rFonts w:hint="eastAsia"/>
+        </w:rPr>
+        <w:t>！我们有一半以上被干掉了！族长命令我们撤离这里</w:t>
+      </w:r>
+      <w:r>
+        <w:t>】</w:t>
+      </w:r>
+    </w:p>
+    <w:p>
+      <w:pPr>
+        <w:rPr>
+          <w:color w:val="2E74B5" w:themeColor="accent1" w:themeShade="BF"/>
+        </w:rPr>
+      </w:pPr>
+      <w:r>
+        <w:t>【切！</w:t>
+      </w:r>
+      <w:r>
+        <w:t>没办法了，只有这样了！</w:t>
+      </w:r>
+      <w:r>
+        <w:t>】</w:t>
+      </w:r>
+    </w:p>
+    <w:p>
+      <w:r>
+        <w:rPr>
+          <w:rFonts w:hint="eastAsia"/>
+        </w:rPr>
+        <w:t>娜娜利</w:t>
+      </w:r>
+      <w:r>
+        <w:rPr>
+          <w:rFonts w:hint="eastAsia"/>
+        </w:rPr>
+        <w:t>等人带着伤员离开了他们出身以来就居住着的土地，虽然被敌人夺走了，但他们很肯定回归故乡之路并不遥远。</w:t>
+      </w:r>
+    </w:p>
+    <w:p>
+      <w:r>
+        <w:rPr>
+          <w:rFonts w:hint="eastAsia"/>
+        </w:rPr>
+        <w:t>西部“柯西斯大平原”</w:t>
+      </w:r>
+      <w:r>
+        <w:rPr>
+          <w:rFonts w:hint="eastAsia"/>
+        </w:rPr>
+        <w:t xml:space="preserve"> </w:t>
+      </w:r>
+      <w:r>
+        <w:rPr>
+          <w:rFonts w:hint="eastAsia"/>
+        </w:rPr>
+        <w:t>娜娜利</w:t>
+      </w:r>
+      <w:r>
+        <w:rPr>
+          <w:rFonts w:hint="eastAsia"/>
+        </w:rPr>
+        <w:t>视点—</w:t>
+      </w:r>
       <w:bookmarkStart w:id="0" w:name="_GoBack"/>
       <w:bookmarkEnd w:id="0"/>
-    </w:p>
-    <w:p>
-      <w:r>
-        <w:rPr>
-          <w:rFonts w:hint="eastAsia"/>
-        </w:rPr>
-        <w:t>南部大国“亚罗”——</w:t>
-      </w:r>
-      <w:r>
-        <w:rPr>
-          <w:rFonts w:hint="eastAsia"/>
-        </w:rPr>
-        <w:t>克劳德</w:t>
-      </w:r>
-      <w:r>
-        <w:rPr>
-          <w:rFonts w:hint="eastAsia"/>
-        </w:rPr>
-        <w:t>视点——完</w:t>
-      </w:r>
-    </w:p>
-    <w:p/>
-    <w:p>
-      <w:pPr>
-        <w:rPr>
-          <w:rFonts w:ascii="Times New Roman" w:hAnsi="Times New Roman" w:cs="Times New Roman"/>
-          <w:b/>
-          <w:color w:val="2E74B5" w:themeColor="accent1" w:themeShade="BF"/>
-          <w:u w:val="single"/>
-        </w:rPr>
-      </w:pPr>
-      <w:r>
-        <w:rPr>
-          <w:rFonts w:ascii="Times New Roman" w:hAnsi="Times New Roman" w:cs="Times New Roman"/>
-          <w:b/>
-          <w:color w:val="2E74B5" w:themeColor="accent1" w:themeShade="BF"/>
-          <w:u w:val="single"/>
-        </w:rPr>
-        <w:t>索雅历</w:t>
-      </w:r>
-      <w:r>
-        <w:rPr>
-          <w:rFonts w:ascii="Times New Roman" w:hAnsi="Times New Roman" w:cs="Times New Roman"/>
-          <w:b/>
-          <w:color w:val="2E74B5" w:themeColor="accent1" w:themeShade="BF"/>
-          <w:u w:val="single"/>
-        </w:rPr>
-        <w:t>310</w:t>
-      </w:r>
-      <w:r>
-        <w:rPr>
-          <w:rFonts w:ascii="Times New Roman" w:hAnsi="Times New Roman" w:cs="Times New Roman"/>
-          <w:b/>
-          <w:color w:val="2E74B5" w:themeColor="accent1" w:themeShade="BF"/>
-          <w:u w:val="single"/>
-        </w:rPr>
-        <w:t>年</w:t>
-      </w:r>
-      <w:r>
-        <w:rPr>
-          <w:rFonts w:ascii="Times New Roman" w:hAnsi="Times New Roman" w:cs="Times New Roman"/>
-          <w:b/>
-          <w:color w:val="2E74B5" w:themeColor="accent1" w:themeShade="BF"/>
-          <w:u w:val="single"/>
-        </w:rPr>
-        <w:t>4</w:t>
-      </w:r>
-      <w:r>
-        <w:rPr>
-          <w:rFonts w:ascii="Times New Roman" w:hAnsi="Times New Roman" w:cs="Times New Roman"/>
-          <w:b/>
-          <w:color w:val="2E74B5" w:themeColor="accent1" w:themeShade="BF"/>
-          <w:u w:val="single"/>
-        </w:rPr>
-        <w:t>月</w:t>
-      </w:r>
-      <w:r>
-        <w:rPr>
-          <w:rFonts w:ascii="Times New Roman" w:hAnsi="Times New Roman" w:cs="Times New Roman"/>
-          <w:b/>
-          <w:color w:val="2E74B5" w:themeColor="accent1" w:themeShade="BF"/>
-          <w:u w:val="single"/>
-        </w:rPr>
-        <w:t>15</w:t>
-      </w:r>
-      <w:r>
-        <w:rPr>
-          <w:rFonts w:ascii="Times New Roman" w:hAnsi="Times New Roman" w:cs="Times New Roman"/>
-          <w:b/>
-          <w:color w:val="2E74B5" w:themeColor="accent1" w:themeShade="BF"/>
-          <w:u w:val="single"/>
-        </w:rPr>
-        <w:t>日</w:t>
-      </w:r>
-    </w:p>
-    <w:p>
-      <w:r>
-        <w:rPr>
-          <w:rFonts w:hint="eastAsia"/>
-        </w:rPr>
-        <w:t>西部“柯西斯大平原”——</w:t>
-      </w:r>
-      <w:r>
-        <w:rPr>
-          <w:rFonts w:hint="eastAsia"/>
-        </w:rPr>
-        <w:t xml:space="preserve"> </w:t>
-      </w:r>
-      <w:r>
-        <w:rPr>
-          <w:rFonts w:hint="eastAsia"/>
-        </w:rPr>
-        <w:t>娜娜利</w:t>
-      </w:r>
-      <w:r>
-        <w:rPr>
-          <w:rFonts w:hint="eastAsia"/>
-        </w:rPr>
-        <w:t>视点</w:t>
-      </w:r>
-    </w:p>
-    <w:p>
-      <w:r>
-        <w:rPr>
-          <w:rFonts w:hint="eastAsia"/>
-        </w:rPr>
-        <w:t>娜娜利</w:t>
-      </w:r>
-      <w:r>
-        <w:rPr>
-          <w:rFonts w:hint="eastAsia"/>
-        </w:rPr>
-        <w:t>是大平原的孩子，从小在“索雅”西部的“柯西斯大平原”长大，这片草原拥有数个族群生活着，人数大约</w:t>
-      </w:r>
-      <w:r>
-        <w:rPr>
-          <w:rFonts w:hint="eastAsia"/>
-        </w:rPr>
-        <w:t>30</w:t>
-      </w:r>
-      <w:r>
-        <w:rPr>
-          <w:rFonts w:hint="eastAsia"/>
-        </w:rPr>
-        <w:t>到</w:t>
-      </w:r>
-      <w:r>
-        <w:rPr>
-          <w:rFonts w:hint="eastAsia"/>
-        </w:rPr>
-        <w:t>40</w:t>
-      </w:r>
-      <w:r>
-        <w:rPr>
-          <w:rFonts w:hint="eastAsia"/>
-        </w:rPr>
-        <w:t>人，他们生活无忧无虑，家族全员大多都是骑马和弓箭的高手，喜爱速度所带来的快感并时常骑马在草原奔驰。</w:t>
-      </w:r>
-    </w:p>
-    <w:p/>
-    <w:p>
-      <w:r>
-        <w:rPr>
-          <w:rFonts w:hint="eastAsia"/>
-        </w:rPr>
-        <w:t>今天娜娜利</w:t>
-      </w:r>
-      <w:r>
-        <w:rPr>
-          <w:rFonts w:hint="eastAsia"/>
-        </w:rPr>
-        <w:t>一伙也骑着马在那从小玩到大，宛如后院般的大草原奔驰着。</w:t>
-      </w:r>
-    </w:p>
-    <w:p>
-      <w:r>
-        <w:rPr>
-          <w:rFonts w:hint="eastAsia"/>
-        </w:rPr>
-        <w:lastRenderedPageBreak/>
-        <w:t>【娜娜利</w:t>
-      </w:r>
-      <w:r>
-        <w:rPr>
-          <w:rFonts w:hint="eastAsia"/>
-        </w:rPr>
-        <w:t>！我们比赛看谁先到那棵树下！】</w:t>
-      </w:r>
-    </w:p>
-    <w:p>
-      <w:r>
-        <w:rPr>
-          <w:rFonts w:hint="eastAsia"/>
-        </w:rPr>
-        <w:t>不过今天，因为晚上有庆典，大多数人都要帮忙，结果只有娜娜利</w:t>
-      </w:r>
-      <w:r>
-        <w:rPr>
-          <w:rFonts w:hint="eastAsia"/>
-        </w:rPr>
-        <w:t>和邻居姐姐——“库劳迪啊”在一起。</w:t>
-      </w:r>
-    </w:p>
-    <w:p>
-      <w:r>
-        <w:rPr>
-          <w:rFonts w:hint="eastAsia"/>
-        </w:rPr>
-        <w:t>【好啊！】</w:t>
-      </w:r>
-    </w:p>
-    <w:p/>
-    <w:p>
-      <w:r>
-        <w:rPr>
-          <w:rFonts w:hint="eastAsia"/>
-        </w:rPr>
-        <w:t>【今天可说是娜娜利</w:t>
-      </w:r>
-      <w:r>
-        <w:rPr>
-          <w:rFonts w:hint="eastAsia"/>
-        </w:rPr>
-        <w:t>就不会应付的一天呢。】</w:t>
-      </w:r>
-    </w:p>
-    <w:p>
-      <w:r>
-        <w:rPr>
-          <w:rFonts w:hint="eastAsia"/>
-        </w:rPr>
-        <w:t>【是啊，平时也就罢了，真担心我会不会把一族开开心心的庆典搞砸啊】</w:t>
-      </w:r>
-    </w:p>
-    <w:p>
-      <w:r>
-        <w:rPr>
-          <w:rFonts w:hint="eastAsia"/>
-        </w:rPr>
-        <w:t>【毕竟娜娜利</w:t>
-      </w:r>
-      <w:r>
-        <w:rPr>
-          <w:rFonts w:hint="eastAsia"/>
-        </w:rPr>
-        <w:t>从小就不怎么会看气氛呢，还时不时让全员冷场呢！】</w:t>
-      </w:r>
-    </w:p>
-    <w:p>
-      <w:r>
-        <w:rPr>
-          <w:rFonts w:hint="eastAsia"/>
-        </w:rPr>
-        <w:t>【呜呜，所以这种时候我总是紧绷精神，避免犯错啊</w:t>
-      </w:r>
-      <w:r>
-        <w:rPr>
-          <w:rFonts w:hint="eastAsia"/>
-        </w:rPr>
-        <w:t>,</w:t>
-      </w:r>
-      <w:r>
-        <w:rPr>
-          <w:rFonts w:hint="eastAsia"/>
-        </w:rPr>
-        <w:t>越想越担心。】</w:t>
-      </w:r>
-    </w:p>
-    <w:p/>
-    <w:p>
-      <w:r>
-        <w:rPr>
-          <w:rFonts w:hint="eastAsia"/>
-        </w:rPr>
-        <w:t>【我赢啦！】</w:t>
-      </w:r>
-    </w:p>
-    <w:p>
-      <w:r>
-        <w:rPr>
-          <w:rFonts w:hint="eastAsia"/>
-        </w:rPr>
-        <w:t>【哪有？！明明是平手！】</w:t>
-      </w:r>
-    </w:p>
-    <w:p/>
-    <w:p>
-      <w:r>
-        <w:rPr>
-          <w:rFonts w:hint="eastAsia"/>
-        </w:rPr>
-        <w:t>在娜娜利</w:t>
-      </w:r>
-      <w:r>
-        <w:rPr>
-          <w:rFonts w:hint="eastAsia"/>
-        </w:rPr>
-        <w:t>想着如何度过今晚的同时，他们骑马达到了平原的尽头，“沼泽之森”的边界。这片森林正如其名，充满着最浅也有</w:t>
-      </w:r>
-      <w:r>
-        <w:rPr>
-          <w:rFonts w:hint="eastAsia"/>
-        </w:rPr>
-        <w:t>2</w:t>
-      </w:r>
-      <w:r>
-        <w:rPr>
-          <w:rFonts w:hint="eastAsia"/>
-        </w:rPr>
-        <w:t>米深沼泽，一个不留意的话你就要去找祖先们报道了。</w:t>
-      </w:r>
-    </w:p>
-    <w:p/>
-    <w:p>
-      <w:r>
-        <w:rPr>
-          <w:rFonts w:hint="eastAsia"/>
-        </w:rPr>
-        <w:t>【那么，明天记得请姐姐我吃海鲜大餐哦</w:t>
-      </w:r>
-      <w:r>
-        <w:rPr>
-          <w:rFonts w:hint="eastAsia"/>
-        </w:rPr>
-        <w:t>!</w:t>
-      </w:r>
-      <w:r>
-        <w:rPr>
-          <w:rFonts w:hint="eastAsia"/>
-        </w:rPr>
-        <w:t>】</w:t>
-      </w:r>
-    </w:p>
-    <w:p>
-      <w:r>
-        <w:rPr>
-          <w:rFonts w:hint="eastAsia"/>
-        </w:rPr>
-        <w:t>【呃呃呃呃！？为什么啊？】</w:t>
-      </w:r>
-    </w:p>
-    <w:p>
-      <w:r>
-        <w:rPr>
-          <w:rFonts w:hint="eastAsia"/>
-        </w:rPr>
-        <w:t>娜娜利</w:t>
-      </w:r>
-      <w:r>
-        <w:rPr>
-          <w:rFonts w:hint="eastAsia"/>
-        </w:rPr>
-        <w:t>头上满是问号，在河源稀少的平原上</w:t>
-      </w:r>
-      <w:r>
-        <w:rPr>
-          <w:rFonts w:hint="eastAsia"/>
-        </w:rPr>
-        <w:t>,</w:t>
-      </w:r>
-      <w:r>
-        <w:rPr>
-          <w:rFonts w:hint="eastAsia"/>
-        </w:rPr>
-        <w:t>海鲜什么的根本就是高价食品。</w:t>
-      </w:r>
-    </w:p>
-    <w:p/>
-    <w:p>
-      <w:r>
-        <w:rPr>
-          <w:rFonts w:hint="eastAsia"/>
-        </w:rPr>
-        <w:t>【你可是赢了全族最快的我哦，不是件值得庆祝的事吗？我们一族庆祝荣誉的话，自然就是请吃海鲜咯！】</w:t>
-      </w:r>
-    </w:p>
-    <w:p>
-      <w:r>
-        <w:rPr>
-          <w:rFonts w:hint="eastAsia"/>
-        </w:rPr>
-        <w:t>【呃呃呃呃</w:t>
-      </w:r>
-      <w:r>
-        <w:rPr>
-          <w:rFonts w:hint="eastAsia"/>
-        </w:rPr>
-        <w:t>...</w:t>
-      </w:r>
-      <w:r>
-        <w:rPr>
-          <w:rFonts w:hint="eastAsia"/>
-        </w:rPr>
-        <w:t>那就当我什么也没说过，你赢了】</w:t>
-      </w:r>
-    </w:p>
-    <w:p>
-      <w:r>
-        <w:rPr>
-          <w:rFonts w:hint="eastAsia"/>
-        </w:rPr>
-        <w:t>【呵呵，好啦，不玩了，我还答应要帮大家准备呢】</w:t>
-      </w:r>
-    </w:p>
-    <w:p>
-      <w:r>
-        <w:rPr>
-          <w:rFonts w:hint="eastAsia"/>
-        </w:rPr>
-        <w:t>【欸？库劳姐不是没事干嘛才跟我来的吗？】</w:t>
-      </w:r>
-    </w:p>
-    <w:p>
-      <w:r>
-        <w:rPr>
-          <w:rFonts w:hint="eastAsia"/>
-        </w:rPr>
-        <w:t>【不是哦，只是看你一人怪寂寞的才跟来的哦，那么我先回去了，记得早点回来啊！】</w:t>
-      </w:r>
-    </w:p>
-    <w:p>
-      <w:r>
-        <w:rPr>
-          <w:rFonts w:hint="eastAsia"/>
-        </w:rPr>
-        <w:t>话还没说完，库劳迪啊就快马加鞭，往族群的方向去了。</w:t>
-      </w:r>
-    </w:p>
-    <w:p/>
-    <w:p>
-      <w:r>
-        <w:rPr>
-          <w:rFonts w:hint="eastAsia"/>
-        </w:rPr>
-        <w:t>一时没反应过来的</w:t>
-      </w:r>
-      <w:r>
-        <w:rPr>
-          <w:rFonts w:hint="eastAsia"/>
-        </w:rPr>
-        <w:t>娜娜利被库劳迪啊留在原地。</w:t>
-      </w:r>
-    </w:p>
-    <w:p/>
-    <w:p>
-      <w:pPr>
-        <w:rPr>
-          <w:b/>
-          <w:color w:val="2E74B5" w:themeColor="accent1" w:themeShade="BF"/>
-        </w:rPr>
-      </w:pPr>
-      <w:r>
-        <w:rPr>
-          <w:b/>
-          <w:color w:val="2E74B5" w:themeColor="accent1" w:themeShade="BF"/>
-        </w:rPr>
-        <w:t>Option 1</w:t>
-      </w:r>
-    </w:p>
-    <w:p>
-      <w:r>
-        <w:rPr>
-          <w:rFonts w:hint="eastAsia"/>
-        </w:rPr>
-        <w:t>【真是的，还是老样子我行我素啊库劳姐。。。】</w:t>
-      </w:r>
-    </w:p>
-    <w:p>
-      <w:r>
-        <w:rPr>
-          <w:rFonts w:hint="eastAsia"/>
-        </w:rPr>
-        <w:t>娜娜利</w:t>
-      </w:r>
-      <w:r>
-        <w:rPr>
-          <w:rFonts w:hint="eastAsia"/>
-        </w:rPr>
-        <w:t>在原地附近的大树下躺下，享受着风刮过脸上的爽快感，不知不觉就睡着了。</w:t>
-      </w:r>
-    </w:p>
-    <w:p/>
-    <w:p>
-      <w:r>
-        <w:rPr>
-          <w:rFonts w:hint="eastAsia"/>
-        </w:rPr>
-        <w:t>【为。。。什么？。。。。】</w:t>
-      </w:r>
-    </w:p>
-    <w:p>
-      <w:r>
-        <w:rPr>
-          <w:rFonts w:hint="eastAsia"/>
-        </w:rPr>
-        <w:t>娜娜利</w:t>
-      </w:r>
-      <w:r>
-        <w:rPr>
-          <w:rFonts w:hint="eastAsia"/>
-        </w:rPr>
-        <w:t>醒来后发现已经晚上了，急忙赶了回来部落。庆典已经开始了，族人一边谈笑风声一边翩翩起舞；父母应该责骂（雷欧</w:t>
-      </w:r>
-      <w:r>
-        <w:rPr>
-          <w:rFonts w:hint="eastAsia"/>
-        </w:rPr>
-        <w:t>/</w:t>
-      </w:r>
-      <w:r>
-        <w:rPr>
-          <w:rFonts w:hint="eastAsia"/>
-        </w:rPr>
-        <w:t>娜娜利）的迟到然后娜娜利</w:t>
-      </w:r>
-      <w:r>
-        <w:rPr>
-          <w:rFonts w:hint="eastAsia"/>
-        </w:rPr>
-        <w:t>低着头道歉。</w:t>
-      </w:r>
-    </w:p>
-    <w:p>
-      <w:r>
-        <w:rPr>
-          <w:rFonts w:hint="eastAsia"/>
-        </w:rPr>
-        <w:t>【本该。。。是这样的啊。。。】</w:t>
-      </w:r>
-    </w:p>
-    <w:p>
-      <w:r>
-        <w:rPr>
-          <w:rFonts w:hint="eastAsia"/>
-        </w:rPr>
-        <w:t>为什么？为什么这里只有大火的红光，大火的热度，和大伙的尸体。</w:t>
-      </w:r>
-    </w:p>
-    <w:p/>
-    <w:p>
-      <w:r>
-        <w:rPr>
-          <w:rFonts w:hint="eastAsia"/>
-        </w:rPr>
-        <w:t>【那是。。。】</w:t>
-      </w:r>
-    </w:p>
-    <w:p>
-      <w:r>
-        <w:rPr>
-          <w:rFonts w:hint="eastAsia"/>
-        </w:rPr>
-        <w:t>火海之中，站立着无数的身影，那是一群绿色背着大锤子的矮人。</w:t>
-      </w:r>
-    </w:p>
-    <w:p>
-      <w:r>
-        <w:rPr>
-          <w:rFonts w:hint="eastAsia"/>
-        </w:rPr>
-        <w:t>破鼻而来的那股肉焦味和眼前的魔兽们让</w:t>
-      </w:r>
-      <w:r>
-        <w:rPr>
-          <w:rFonts w:hint="eastAsia"/>
-        </w:rPr>
-        <w:t>娜娜利</w:t>
-      </w:r>
-      <w:r>
-        <w:rPr>
-          <w:rFonts w:hint="eastAsia"/>
-        </w:rPr>
-        <w:t>的内心萌生了一股怒气，娜娜利</w:t>
-      </w:r>
-      <w:r>
-        <w:rPr>
-          <w:rFonts w:hint="eastAsia"/>
-        </w:rPr>
-        <w:t>没想太多，那群人毫无疑问就是凶手，不顾自身的安危，冲进了大火之中。。。</w:t>
-      </w:r>
-    </w:p>
-    <w:p>
-      <w:r>
-        <w:rPr>
-          <w:rFonts w:hint="eastAsia"/>
-        </w:rPr>
-        <w:t>【你们这些混蛋家伙！！！！！】</w:t>
-      </w:r>
-      <w:r>
-        <w:rPr>
-          <w:rFonts w:hint="eastAsia"/>
-          <w:color w:val="2E74B5" w:themeColor="accent1" w:themeShade="BF"/>
-        </w:rPr>
-        <w:t>（愤怒技能</w:t>
-      </w:r>
-      <w:r>
-        <w:rPr>
-          <w:rFonts w:hint="eastAsia"/>
-          <w:color w:val="2E74B5" w:themeColor="accent1" w:themeShade="BF"/>
-        </w:rPr>
-        <w:t>+1</w:t>
-      </w:r>
-      <w:r>
-        <w:rPr>
-          <w:rFonts w:hint="eastAsia"/>
-          <w:color w:val="2E74B5" w:themeColor="accent1" w:themeShade="BF"/>
-        </w:rPr>
-        <w:t>）</w:t>
-      </w:r>
-    </w:p>
-    <w:p/>
-    <w:p>
-      <w:pPr>
-        <w:rPr>
-          <w:color w:val="2E74B5" w:themeColor="accent1" w:themeShade="BF"/>
-        </w:rPr>
-      </w:pPr>
-      <w:r>
-        <w:rPr>
-          <w:rFonts w:hint="eastAsia"/>
-          <w:color w:val="2E74B5" w:themeColor="accent1" w:themeShade="BF"/>
-        </w:rPr>
-        <w:t>娜娜利</w:t>
-      </w:r>
-      <w:r>
-        <w:rPr>
-          <w:rFonts w:hint="eastAsia"/>
-          <w:color w:val="2E74B5" w:themeColor="accent1" w:themeShade="BF"/>
-        </w:rPr>
-        <w:t>First battle</w:t>
-      </w:r>
-    </w:p>
-    <w:p/>
-    <w:p>
-      <w:r>
-        <w:rPr>
-          <w:rFonts w:hint="eastAsia"/>
-        </w:rPr>
-        <w:t>【娜娜利</w:t>
-      </w:r>
-      <w:r>
-        <w:rPr>
-          <w:rFonts w:hint="eastAsia"/>
-        </w:rPr>
-        <w:t>。。。快点。。。离开这。。。里！】</w:t>
-      </w:r>
-    </w:p>
-    <w:p>
-      <w:r>
-        <w:rPr>
-          <w:rFonts w:hint="eastAsia"/>
-        </w:rPr>
-        <w:t>战斗结束后娜娜利</w:t>
-      </w:r>
-      <w:r>
-        <w:rPr>
-          <w:rFonts w:hint="eastAsia"/>
-        </w:rPr>
-        <w:t>听到库劳迪啊发现了奄奄一息的声音。</w:t>
-      </w:r>
-    </w:p>
-    <w:p>
-      <w:r>
-        <w:rPr>
-          <w:rFonts w:hint="eastAsia"/>
-        </w:rPr>
-        <w:t>【库劳姐！】</w:t>
-      </w:r>
-    </w:p>
-    <w:p>
-      <w:r>
-        <w:rPr>
-          <w:rFonts w:hint="eastAsia"/>
-        </w:rPr>
-        <w:t>库劳迪啊呆然地被娜娜利</w:t>
-      </w:r>
-      <w:r>
-        <w:rPr>
-          <w:rFonts w:hint="eastAsia"/>
-        </w:rPr>
-        <w:t>拉出到蹦的帐篷。</w:t>
-      </w:r>
-    </w:p>
-    <w:p>
-      <w:r>
-        <w:rPr>
-          <w:rFonts w:hint="eastAsia"/>
-        </w:rPr>
-        <w:t>【不要。。理我，快逃。。】</w:t>
-      </w:r>
-    </w:p>
-    <w:p>
-      <w:r>
-        <w:rPr>
-          <w:rFonts w:hint="eastAsia"/>
-        </w:rPr>
-        <w:t>【不要傻了！不会留下你的！】</w:t>
-      </w:r>
-    </w:p>
-    <w:p>
-      <w:r>
-        <w:rPr>
-          <w:rFonts w:hint="eastAsia"/>
-        </w:rPr>
-        <w:t>火势大得已经看不到前方，但娜娜利</w:t>
-      </w:r>
-      <w:r>
-        <w:rPr>
-          <w:rFonts w:hint="eastAsia"/>
-        </w:rPr>
-        <w:t>还是坚持带上库劳迪啊带着一拐一拐的步伐逃离火海。</w:t>
-      </w:r>
-    </w:p>
-    <w:p/>
-    <w:p>
-      <w:r>
-        <w:rPr>
-          <w:rFonts w:hint="eastAsia"/>
-        </w:rPr>
-        <w:t>【这样就暂时没问题了。。】</w:t>
-      </w:r>
-    </w:p>
-    <w:p>
-      <w:r>
-        <w:rPr>
-          <w:rFonts w:hint="eastAsia"/>
-        </w:rPr>
-        <w:lastRenderedPageBreak/>
-        <w:t>逃离后，娜娜利</w:t>
-      </w:r>
-      <w:r>
-        <w:rPr>
-          <w:rFonts w:hint="eastAsia"/>
-        </w:rPr>
-        <w:t>帮伤痕累累的库劳迪啊简单的处理了伤</w:t>
-      </w:r>
-      <w:r>
-        <w:rPr>
-          <w:rFonts w:hint="eastAsia"/>
-        </w:rPr>
-        <w:t>口，并在远处眺望火海，不知不觉太阳升起了，火势也变小了，但娜娜利</w:t>
-      </w:r>
-      <w:r>
-        <w:rPr>
-          <w:rFonts w:hint="eastAsia"/>
-        </w:rPr>
-        <w:t>心中那团火不止没灭，反而跟加旺盛了，报仇的序幕才正要开始。</w:t>
-      </w:r>
-    </w:p>
-    <w:p/>
-    <w:p>
-      <w:pPr>
-        <w:rPr>
-          <w:b/>
-          <w:color w:val="2E74B5" w:themeColor="accent1" w:themeShade="BF"/>
-        </w:rPr>
-      </w:pPr>
-      <w:r>
-        <w:rPr>
-          <w:b/>
-          <w:color w:val="2E74B5" w:themeColor="accent1" w:themeShade="BF"/>
-        </w:rPr>
-        <w:t>Option 2</w:t>
-      </w:r>
-    </w:p>
-    <w:p>
-      <w:r>
-        <w:rPr>
-          <w:rFonts w:hint="eastAsia"/>
-        </w:rPr>
-        <w:t>【啊！等等我啊！】</w:t>
-      </w:r>
-    </w:p>
-    <w:p>
-      <w:r>
-        <w:rPr>
-          <w:rFonts w:hint="eastAsia"/>
-        </w:rPr>
-        <w:t>一面追着库劳迪啊，娜娜利</w:t>
-      </w:r>
-      <w:r>
-        <w:rPr>
-          <w:rFonts w:hint="eastAsia"/>
-        </w:rPr>
-        <w:t>也向部落的方向前进。。。</w:t>
-      </w:r>
-    </w:p>
-    <w:p>
-      <w:r>
-        <w:t>【这是吹什么风啊？</w:t>
-      </w:r>
-      <w:r>
-        <w:rPr>
-          <w:rFonts w:hint="eastAsia"/>
-        </w:rPr>
-        <w:t>娜娜利</w:t>
-      </w:r>
-      <w:r>
-        <w:rPr>
-          <w:rFonts w:hint="eastAsia"/>
-        </w:rPr>
-        <w:t>明明可以正大光明的偷懒，怎么自己跑来干活啊？</w:t>
-      </w:r>
-      <w:r>
-        <w:t>】</w:t>
-      </w:r>
-    </w:p>
-    <w:p>
-      <w:r>
-        <w:t>【嗯。。。反正也是闲着嘛。大叔，还有事要帮忙吗？】</w:t>
-      </w:r>
-    </w:p>
-    <w:p>
-      <w:r>
-        <w:t>【没了没了，小孩子快去哪里玩去吧。看，我女儿在哪呢】</w:t>
-      </w:r>
-    </w:p>
-    <w:p>
-      <w:r>
-        <w:t>大叔指着的方向看到了库劳迪啊慌慌张张的身影。</w:t>
-      </w:r>
-    </w:p>
-    <w:p>
-      <w:r>
-        <w:t>【</w:t>
-      </w:r>
-      <w:r>
-        <w:rPr>
-          <w:rFonts w:hint="eastAsia"/>
-        </w:rPr>
-        <w:t>娜娜利</w:t>
-      </w:r>
-      <w:r>
-        <w:rPr>
-          <w:rFonts w:hint="eastAsia"/>
-        </w:rPr>
-        <w:t>！爸爸！附近不远处发现奇怪的大军！</w:t>
-      </w:r>
-      <w:r>
-        <w:t>】</w:t>
-      </w:r>
-    </w:p>
-    <w:p>
-      <w:r>
-        <w:t>【</w:t>
-      </w:r>
-      <w:r>
-        <w:t>傻女儿啊，说到大军，不就是王国的巡逻部队吗？</w:t>
-      </w:r>
-      <w:r>
-        <w:t>】</w:t>
-      </w:r>
-    </w:p>
-    <w:p>
-      <w:r>
-        <w:t>【不是啊老爸！他们</w:t>
-      </w:r>
-      <w:r>
-        <w:t>有的</w:t>
-      </w:r>
-      <w:r>
-        <w:t>会飞，有的是全身绿色的啊！】</w:t>
-      </w:r>
-    </w:p>
-    <w:p>
-      <w:r>
-        <w:t>【这还真是。。。。古怪啊。。。】</w:t>
-      </w:r>
-    </w:p>
-    <w:p>
-      <w:r>
-        <w:rPr>
-          <w:rFonts w:hint="eastAsia"/>
-        </w:rPr>
-        <w:t>娜娜利</w:t>
-      </w:r>
-      <w:r>
-        <w:rPr>
-          <w:rFonts w:hint="eastAsia"/>
-        </w:rPr>
-        <w:t>全族三十五人拿起弓箭，骑上马鞍警惕着不明军队的到来。</w:t>
-      </w:r>
-    </w:p>
-    <w:p>
-      <w:r>
-        <w:t>【不行</w:t>
-      </w:r>
-      <w:r>
-        <w:t>!</w:t>
-      </w:r>
-      <w:r>
-        <w:t>他们完全不能沟通，我差点就被袭击了】</w:t>
-      </w:r>
-    </w:p>
-    <w:p>
-      <w:r>
-        <w:t>【</w:t>
-      </w:r>
-      <w:r>
-        <w:t>只能一战吗。。。全员举弓！出击！</w:t>
-      </w:r>
-      <w:r>
-        <w:t>】</w:t>
-      </w:r>
-    </w:p>
-    <w:p/>
-    <w:p>
-      <w:pPr>
-        <w:rPr>
-          <w:color w:val="2E74B5" w:themeColor="accent1" w:themeShade="BF"/>
-        </w:rPr>
-      </w:pPr>
-      <w:r>
-        <w:rPr>
-          <w:rFonts w:hint="eastAsia"/>
-          <w:color w:val="2E74B5" w:themeColor="accent1" w:themeShade="BF"/>
-        </w:rPr>
-        <w:t>娜娜利</w:t>
-      </w:r>
-      <w:r>
-        <w:rPr>
-          <w:rFonts w:hint="eastAsia"/>
-          <w:color w:val="2E74B5" w:themeColor="accent1" w:themeShade="BF"/>
-        </w:rPr>
-        <w:t>First battle</w:t>
-      </w:r>
-    </w:p>
-    <w:p/>
-    <w:p>
-      <w:r>
-        <w:t>【可恶，何等的顽强】</w:t>
-      </w:r>
-      <w:r>
-        <w:rPr>
-          <w:color w:val="2E74B5" w:themeColor="accent1" w:themeShade="BF"/>
-        </w:rPr>
-        <w:t>（</w:t>
-      </w:r>
-      <w:r>
-        <w:rPr>
-          <w:rFonts w:hint="eastAsia"/>
-          <w:color w:val="2E74B5" w:themeColor="accent1" w:themeShade="BF"/>
-        </w:rPr>
-        <w:t>团战心得</w:t>
-      </w:r>
-      <w:r>
-        <w:rPr>
-          <w:rFonts w:hint="eastAsia"/>
-          <w:color w:val="2E74B5" w:themeColor="accent1" w:themeShade="BF"/>
-        </w:rPr>
-        <w:t>+1</w:t>
-      </w:r>
-      <w:r>
-        <w:rPr>
-          <w:color w:val="2E74B5" w:themeColor="accent1" w:themeShade="BF"/>
-        </w:rPr>
-        <w:t>）</w:t>
-      </w:r>
-    </w:p>
-    <w:p>
-      <w:r>
-        <w:t>【</w:t>
-      </w:r>
-      <w:r>
-        <w:rPr>
-          <w:rFonts w:hint="eastAsia"/>
-        </w:rPr>
-        <w:t>娜娜利</w:t>
-      </w:r>
-      <w:r>
-        <w:rPr>
-          <w:rFonts w:hint="eastAsia"/>
-        </w:rPr>
-        <w:t xml:space="preserve"> </w:t>
-      </w:r>
-      <w:r>
-        <w:rPr>
-          <w:rFonts w:hint="eastAsia"/>
-        </w:rPr>
-        <w:t>！我们有一半以上被干掉了！族长命令我们撤离这里</w:t>
-      </w:r>
-      <w:r>
-        <w:t>】</w:t>
-      </w:r>
-    </w:p>
-    <w:p>
-      <w:pPr>
-        <w:rPr>
-          <w:color w:val="2E74B5" w:themeColor="accent1" w:themeShade="BF"/>
-        </w:rPr>
-      </w:pPr>
-      <w:r>
-        <w:t>【切！</w:t>
-      </w:r>
-      <w:r>
-        <w:t>没办法了，只有这样了！</w:t>
-      </w:r>
-      <w:r>
-        <w:t>】</w:t>
-      </w:r>
-    </w:p>
-    <w:p>
-      <w:r>
-        <w:rPr>
-          <w:rFonts w:hint="eastAsia"/>
-        </w:rPr>
-        <w:t>娜娜利</w:t>
-      </w:r>
-      <w:r>
-        <w:rPr>
-          <w:rFonts w:hint="eastAsia"/>
-        </w:rPr>
-        <w:t>等人带着伤员离开了他们出身以来就居住着的土地，虽然被敌人夺走了，但他们很肯定回归故乡之路并不遥远。</w:t>
-      </w:r>
-    </w:p>
-    <w:p>
-      <w:r>
-        <w:rPr>
-          <w:rFonts w:hint="eastAsia"/>
-        </w:rPr>
-        <w:t>西部“柯西斯大平原”</w:t>
-      </w:r>
-      <w:r>
-        <w:rPr>
-          <w:rFonts w:hint="eastAsia"/>
-        </w:rPr>
-        <w:t xml:space="preserve"> </w:t>
-      </w:r>
-      <w:r>
-        <w:rPr>
-          <w:rFonts w:hint="eastAsia"/>
-        </w:rPr>
-        <w:t>娜娜利</w:t>
-      </w:r>
-      <w:r>
-        <w:rPr>
-          <w:rFonts w:hint="eastAsia"/>
-        </w:rPr>
-        <w:t>视点——完</w:t>
+      <w:r>
+        <w:rPr>
+          <w:rFonts w:hint="eastAsia"/>
+        </w:rPr>
+        <w:t>—完</w:t>
       </w:r>
     </w:p>
     <w:p/>
@@ -6244,7 +6274,7 @@
 </file>
 
 <file path=customXml/itemProps1.xml><?xml version="1.0" encoding="utf-8"?>
-<ds:datastoreItem xmlns:ds="http://schemas.openxmlformats.org/officeDocument/2006/customXml" ds:itemID="{B84DBC76-2BDF-42B0-A687-B78E1BC5D92C}">
+<ds:datastoreItem xmlns:ds="http://schemas.openxmlformats.org/officeDocument/2006/customXml" ds:itemID="{0B6FB6C7-F41C-4763-A471-CFA599977ADC}">
   <ds:schemaRefs>
     <ds:schemaRef ds:uri="http://schemas.openxmlformats.org/officeDocument/2006/bibliography"/>
   </ds:schemaRefs>
